--- a/Syntax Grundgerüst Leap V02.docx
+++ b/Syntax Grundgerüst Leap V02.docx
@@ -30,6 +30,26 @@
           <w:lang w:val="de-DE"/>
         </w:rPr>
       </w:pPr>
+    </w:p>
+    <w:p>
+      <w:pPr>
+        <w:rPr>
+          <w:rFonts w:ascii="Arial" w:hAnsi="Arial" w:cs="Arial"/>
+          <w:sz w:val="28"/>
+          <w:szCs w:val="28"/>
+          <w:lang w:val="de-DE"/>
+        </w:rPr>
+      </w:pPr>
+    </w:p>
+    <w:p>
+      <w:pPr>
+        <w:rPr>
+          <w:rFonts w:ascii="Arial" w:hAnsi="Arial" w:cs="Arial"/>
+          <w:sz w:val="28"/>
+          <w:szCs w:val="28"/>
+          <w:lang w:val="de-DE"/>
+        </w:rPr>
+      </w:pPr>
       <w:r>
         <w:rPr>
           <w:rFonts w:ascii="Arial" w:hAnsi="Arial" w:cs="Arial"/>
@@ -49,6 +69,26 @@
           <w:lang w:val="de-DE"/>
         </w:rPr>
       </w:pPr>
+    </w:p>
+    <w:p>
+      <w:pPr>
+        <w:rPr>
+          <w:rFonts w:ascii="Arial" w:hAnsi="Arial" w:cs="Arial"/>
+          <w:sz w:val="28"/>
+          <w:szCs w:val="28"/>
+          <w:lang w:val="de-DE"/>
+        </w:rPr>
+      </w:pPr>
+    </w:p>
+    <w:p>
+      <w:pPr>
+        <w:rPr>
+          <w:rFonts w:ascii="Arial" w:hAnsi="Arial" w:cs="Arial"/>
+          <w:sz w:val="28"/>
+          <w:szCs w:val="28"/>
+          <w:lang w:val="de-DE"/>
+        </w:rPr>
+      </w:pPr>
       <w:r>
         <w:rPr>
           <w:rFonts w:ascii="Arial" w:hAnsi="Arial" w:cs="Arial"/>
@@ -68,6 +108,26 @@
           <w:lang w:val="de-DE"/>
         </w:rPr>
       </w:pPr>
+    </w:p>
+    <w:p>
+      <w:pPr>
+        <w:rPr>
+          <w:rFonts w:ascii="Arial" w:hAnsi="Arial" w:cs="Arial"/>
+          <w:sz w:val="28"/>
+          <w:szCs w:val="28"/>
+          <w:lang w:val="de-DE"/>
+        </w:rPr>
+      </w:pPr>
+    </w:p>
+    <w:p>
+      <w:pPr>
+        <w:rPr>
+          <w:rFonts w:ascii="Arial" w:hAnsi="Arial" w:cs="Arial"/>
+          <w:sz w:val="28"/>
+          <w:szCs w:val="28"/>
+          <w:lang w:val="de-DE"/>
+        </w:rPr>
+      </w:pPr>
       <w:r>
         <w:rPr>
           <w:rFonts w:ascii="Arial" w:hAnsi="Arial" w:cs="Arial"/>
@@ -87,6 +147,26 @@
           <w:lang w:val="de-DE"/>
         </w:rPr>
       </w:pPr>
+    </w:p>
+    <w:p>
+      <w:pPr>
+        <w:rPr>
+          <w:rFonts w:ascii="Arial" w:hAnsi="Arial" w:cs="Arial"/>
+          <w:sz w:val="28"/>
+          <w:szCs w:val="28"/>
+          <w:lang w:val="de-DE"/>
+        </w:rPr>
+      </w:pPr>
+    </w:p>
+    <w:p>
+      <w:pPr>
+        <w:rPr>
+          <w:rFonts w:ascii="Arial" w:hAnsi="Arial" w:cs="Arial"/>
+          <w:sz w:val="28"/>
+          <w:szCs w:val="28"/>
+          <w:lang w:val="de-DE"/>
+        </w:rPr>
+      </w:pPr>
       <w:r>
         <w:rPr>
           <w:rFonts w:ascii="Arial" w:hAnsi="Arial" w:cs="Arial"/>
@@ -106,6 +186,26 @@
           <w:lang w:val="de-DE"/>
         </w:rPr>
       </w:pPr>
+    </w:p>
+    <w:p>
+      <w:pPr>
+        <w:rPr>
+          <w:rFonts w:ascii="Arial" w:hAnsi="Arial" w:cs="Arial"/>
+          <w:sz w:val="28"/>
+          <w:szCs w:val="28"/>
+          <w:lang w:val="de-DE"/>
+        </w:rPr>
+      </w:pPr>
+    </w:p>
+    <w:p>
+      <w:pPr>
+        <w:rPr>
+          <w:rFonts w:ascii="Arial" w:hAnsi="Arial" w:cs="Arial"/>
+          <w:sz w:val="28"/>
+          <w:szCs w:val="28"/>
+          <w:lang w:val="de-DE"/>
+        </w:rPr>
+      </w:pPr>
       <w:r>
         <w:rPr>
           <w:rFonts w:ascii="Arial" w:hAnsi="Arial" w:cs="Arial"/>
@@ -125,24 +225,55 @@
           <w:lang w:val="de-DE"/>
         </w:rPr>
       </w:pPr>
-      <w:r>
-        <w:rPr>
-          <w:rFonts w:ascii="Arial" w:hAnsi="Arial" w:cs="Arial"/>
-          <w:sz w:val="28"/>
-          <w:szCs w:val="28"/>
-          <w:lang w:val="de-DE"/>
-        </w:rPr>
-        <w:t>F</w:t>
-      </w:r>
-      <w:r>
-        <w:rPr>
-          <w:rFonts w:ascii="Arial" w:hAnsi="Arial" w:cs="Arial"/>
-          <w:sz w:val="28"/>
-          <w:szCs w:val="28"/>
-          <w:lang w:val="de-DE"/>
-        </w:rPr>
-        <w:t>ehlermeldungen (leicht verständlich!)</w:t>
-      </w:r>
+    </w:p>
+    <w:p>
+      <w:pPr>
+        <w:rPr>
+          <w:rFonts w:ascii="Arial" w:hAnsi="Arial" w:cs="Arial"/>
+          <w:sz w:val="28"/>
+          <w:szCs w:val="28"/>
+          <w:lang w:val="de-DE"/>
+        </w:rPr>
+      </w:pPr>
+    </w:p>
+    <w:p>
+      <w:pPr>
+        <w:rPr>
+          <w:rFonts w:ascii="Arial" w:hAnsi="Arial" w:cs="Arial"/>
+          <w:sz w:val="28"/>
+          <w:szCs w:val="28"/>
+          <w:lang w:val="de-DE"/>
+        </w:rPr>
+      </w:pPr>
+      <w:r>
+        <w:rPr>
+          <w:rFonts w:ascii="Arial" w:hAnsi="Arial" w:cs="Arial"/>
+          <w:sz w:val="28"/>
+          <w:szCs w:val="28"/>
+          <w:lang w:val="de-DE"/>
+        </w:rPr>
+        <w:t>Fehlermeldungen (leicht verständlich!)</w:t>
+      </w:r>
+    </w:p>
+    <w:p>
+      <w:pPr>
+        <w:rPr>
+          <w:rFonts w:ascii="Arial" w:hAnsi="Arial" w:cs="Arial"/>
+          <w:sz w:val="28"/>
+          <w:szCs w:val="28"/>
+          <w:lang w:val="de-DE"/>
+        </w:rPr>
+      </w:pPr>
+    </w:p>
+    <w:p>
+      <w:pPr>
+        <w:rPr>
+          <w:rFonts w:ascii="Arial" w:hAnsi="Arial" w:cs="Arial"/>
+          <w:sz w:val="28"/>
+          <w:szCs w:val="28"/>
+          <w:lang w:val="de-DE"/>
+        </w:rPr>
+      </w:pPr>
     </w:p>
     <w:p>
       <w:pPr>
@@ -172,6 +303,26 @@
           <w:lang w:val="de-DE"/>
         </w:rPr>
       </w:pPr>
+    </w:p>
+    <w:p>
+      <w:pPr>
+        <w:rPr>
+          <w:rFonts w:ascii="Arial" w:hAnsi="Arial" w:cs="Arial"/>
+          <w:sz w:val="28"/>
+          <w:szCs w:val="28"/>
+          <w:lang w:val="de-DE"/>
+        </w:rPr>
+      </w:pPr>
+    </w:p>
+    <w:p>
+      <w:pPr>
+        <w:rPr>
+          <w:rFonts w:ascii="Arial" w:hAnsi="Arial" w:cs="Arial"/>
+          <w:sz w:val="28"/>
+          <w:szCs w:val="28"/>
+          <w:lang w:val="de-DE"/>
+        </w:rPr>
+      </w:pPr>
       <w:r>
         <w:rPr>
           <w:rFonts w:ascii="Arial" w:hAnsi="Arial" w:cs="Arial"/>
@@ -191,15 +342,56 @@
           <w:lang w:val="de-DE"/>
         </w:rPr>
       </w:pPr>
-      <w:r>
-        <w:rPr>
-          <w:rFonts w:ascii="Arial" w:hAnsi="Arial" w:cs="Arial"/>
-          <w:sz w:val="28"/>
-          <w:szCs w:val="28"/>
-          <w:lang w:val="de-DE"/>
-        </w:rPr>
+    </w:p>
+    <w:p>
+      <w:pPr>
+        <w:rPr>
+          <w:rFonts w:ascii="Arial" w:hAnsi="Arial" w:cs="Arial"/>
+          <w:sz w:val="28"/>
+          <w:szCs w:val="28"/>
+          <w:lang w:val="de-DE"/>
+        </w:rPr>
+      </w:pPr>
+    </w:p>
+    <w:p>
+      <w:pPr>
+        <w:rPr>
+          <w:rFonts w:ascii="Arial" w:hAnsi="Arial" w:cs="Arial"/>
+          <w:sz w:val="28"/>
+          <w:szCs w:val="28"/>
+          <w:lang w:val="de-DE"/>
+        </w:rPr>
+      </w:pPr>
+      <w:r>
+        <w:rPr>
+          <w:rFonts w:ascii="Arial" w:hAnsi="Arial" w:cs="Arial"/>
+          <w:sz w:val="28"/>
+          <w:szCs w:val="28"/>
+          <w:lang w:val="de-DE"/>
+        </w:rPr>
+        <w:lastRenderedPageBreak/>
         <w:t>Standardfunktionen (z. B. zeige, lese, warte usw.)</w:t>
       </w:r>
+    </w:p>
+    <w:p>
+      <w:pPr>
+        <w:rPr>
+          <w:rFonts w:ascii="Arial" w:hAnsi="Arial" w:cs="Arial"/>
+          <w:sz w:val="28"/>
+          <w:szCs w:val="28"/>
+          <w:lang w:val="de-DE"/>
+        </w:rPr>
+      </w:pPr>
+    </w:p>
+    <w:p>
+      <w:pPr>
+        <w:rPr>
+          <w:rFonts w:ascii="Arial" w:hAnsi="Arial" w:cs="Arial"/>
+          <w:sz w:val="28"/>
+          <w:szCs w:val="28"/>
+          <w:lang w:val="de-DE"/>
+        </w:rPr>
+      </w:pPr>
     </w:p>
     <w:p>
       <w:pPr>
@@ -264,6 +456,26 @@
     </w:p>
     <w:p>
       <w:pPr>
+        <w:pStyle w:val="p1"/>
+        <w:rPr>
+          <w:rFonts w:ascii="Arial" w:hAnsi="Arial" w:cs="Arial"/>
+          <w:sz w:val="28"/>
+          <w:szCs w:val="28"/>
+        </w:rPr>
+      </w:pPr>
+    </w:p>
+    <w:p>
+      <w:pPr>
+        <w:pStyle w:val="p1"/>
+        <w:rPr>
+          <w:rFonts w:ascii="Arial" w:hAnsi="Arial" w:cs="Arial"/>
+          <w:sz w:val="28"/>
+          <w:szCs w:val="28"/>
+        </w:rPr>
+      </w:pPr>
+    </w:p>
+    <w:p>
+      <w:pPr>
         <w:pStyle w:val="p2"/>
         <w:rPr>
           <w:rFonts w:ascii="Arial" w:hAnsi="Arial" w:cs="Arial"/>
@@ -298,6 +510,26 @@
           <w:szCs w:val="28"/>
         </w:rPr>
       </w:pPr>
+    </w:p>
+    <w:p>
+      <w:pPr>
+        <w:pStyle w:val="p2"/>
+        <w:rPr>
+          <w:rFonts w:ascii="Arial" w:hAnsi="Arial" w:cs="Arial"/>
+          <w:sz w:val="28"/>
+          <w:szCs w:val="28"/>
+        </w:rPr>
+      </w:pPr>
+    </w:p>
+    <w:p>
+      <w:pPr>
+        <w:pStyle w:val="p2"/>
+        <w:rPr>
+          <w:rFonts w:ascii="Arial" w:hAnsi="Arial" w:cs="Arial"/>
+          <w:sz w:val="28"/>
+          <w:szCs w:val="28"/>
+        </w:rPr>
+      </w:pPr>
       <w:r>
         <w:rPr>
           <w:rStyle w:val="s1"/>
@@ -376,6 +608,26 @@
           <w:szCs w:val="28"/>
         </w:rPr>
       </w:pPr>
+    </w:p>
+    <w:p>
+      <w:pPr>
+        <w:pStyle w:val="p2"/>
+        <w:rPr>
+          <w:rFonts w:ascii="Arial" w:hAnsi="Arial" w:cs="Arial"/>
+          <w:sz w:val="28"/>
+          <w:szCs w:val="28"/>
+        </w:rPr>
+      </w:pPr>
+    </w:p>
+    <w:p>
+      <w:pPr>
+        <w:pStyle w:val="p2"/>
+        <w:rPr>
+          <w:rFonts w:ascii="Arial" w:hAnsi="Arial" w:cs="Arial"/>
+          <w:sz w:val="28"/>
+          <w:szCs w:val="28"/>
+        </w:rPr>
+      </w:pPr>
       <w:r>
         <w:rPr>
           <w:rStyle w:val="s1"/>
@@ -403,6 +655,26 @@
           <w:szCs w:val="28"/>
         </w:rPr>
       </w:pPr>
+    </w:p>
+    <w:p>
+      <w:pPr>
+        <w:pStyle w:val="p2"/>
+        <w:rPr>
+          <w:rFonts w:ascii="Arial" w:hAnsi="Arial" w:cs="Arial"/>
+          <w:sz w:val="28"/>
+          <w:szCs w:val="28"/>
+        </w:rPr>
+      </w:pPr>
+    </w:p>
+    <w:p>
+      <w:pPr>
+        <w:pStyle w:val="p2"/>
+        <w:rPr>
+          <w:rFonts w:ascii="Arial" w:hAnsi="Arial" w:cs="Arial"/>
+          <w:sz w:val="28"/>
+          <w:szCs w:val="28"/>
+        </w:rPr>
+      </w:pPr>
       <w:r>
         <w:rPr>
           <w:rStyle w:val="s1"/>
@@ -430,6 +702,26 @@
           <w:szCs w:val="28"/>
         </w:rPr>
       </w:pPr>
+    </w:p>
+    <w:p>
+      <w:pPr>
+        <w:pStyle w:val="p2"/>
+        <w:rPr>
+          <w:rFonts w:ascii="Arial" w:hAnsi="Arial" w:cs="Arial"/>
+          <w:sz w:val="28"/>
+          <w:szCs w:val="28"/>
+        </w:rPr>
+      </w:pPr>
+    </w:p>
+    <w:p>
+      <w:pPr>
+        <w:pStyle w:val="p2"/>
+        <w:rPr>
+          <w:rFonts w:ascii="Arial" w:hAnsi="Arial" w:cs="Arial"/>
+          <w:sz w:val="28"/>
+          <w:szCs w:val="28"/>
+        </w:rPr>
+      </w:pPr>
       <w:r>
         <w:rPr>
           <w:rStyle w:val="s1"/>
@@ -447,6 +739,26 @@
         </w:rPr>
         <w:t>: Unit-Tests für Parser, Interpreter, Standardmethoden</w:t>
       </w:r>
+    </w:p>
+    <w:p>
+      <w:pPr>
+        <w:pStyle w:val="p2"/>
+        <w:rPr>
+          <w:rFonts w:ascii="Arial" w:hAnsi="Arial" w:cs="Arial"/>
+          <w:sz w:val="28"/>
+          <w:szCs w:val="28"/>
+        </w:rPr>
+      </w:pPr>
+    </w:p>
+    <w:p>
+      <w:pPr>
+        <w:pStyle w:val="p2"/>
+        <w:rPr>
+          <w:rFonts w:ascii="Arial" w:hAnsi="Arial" w:cs="Arial"/>
+          <w:sz w:val="28"/>
+          <w:szCs w:val="28"/>
+        </w:rPr>
+      </w:pPr>
     </w:p>
     <w:p>
       <w:pPr>
